--- a/_Documects/end/แบบสอบถาม-ระบบ.docx
+++ b/_Documects/end/แบบสอบถาม-ระบบ.docx
@@ -1756,7 +1756,7 @@
                 <w:rFonts w:ascii="TH SarabunPSK" w:hAnsi="TH SarabunPSK" w:cs="TH SarabunPSK" w:hint="cs"/>
                 <w:cs/>
               </w:rPr>
-              <w:t>ชำระเงิน</w:t>
+              <w:t>สนับสนุนสตรีมเมอร์</w:t>
             </w:r>
           </w:p>
         </w:tc>
